--- a/C_Cpp/LearningCpp_SB.docx
+++ b/C_Cpp/LearningCpp_SB.docx
@@ -3711,6 +3711,183 @@
       </w:pPr>
       <w:r>
         <w:rPr/>
+        <w:t>The order of evaluation of sub-expressions is governed by rules designed to please an optimizer rather than to make life simple</w:t>
+      </w:r>
+    </w:p>
+    <w:p>
+      <w:pPr>
+        <w:pStyle w:val="TextBody"/>
+        <w:spacing w:before="0" w:after="140"/>
+        <w:rPr/>
+      </w:pPr>
+      <w:r>
+        <w:rPr/>
+        <w:t>for the programmer. That’s unfortunate, but you should avoid complicated expressions anyway, and there is a simple rule that</w:t>
+      </w:r>
+    </w:p>
+    <w:p>
+      <w:pPr>
+        <w:pStyle w:val="TextBody"/>
+        <w:spacing w:before="0" w:after="140"/>
+        <w:rPr/>
+      </w:pPr>
+      <w:r>
+        <w:rPr/>
+        <w:t>can keep you out of trouble: if you change the value of a variable in an expression, don’t read or write it twice in that same</w:t>
+      </w:r>
+    </w:p>
+    <w:p>
+      <w:pPr>
+        <w:pStyle w:val="TextBody"/>
+        <w:spacing w:before="0" w:after="140"/>
+        <w:rPr/>
+      </w:pPr>
+      <w:r>
+        <w:rPr/>
+        <w:t>expression. For example:</w:t>
+      </w:r>
+    </w:p>
+    <w:p>
+      <w:pPr>
+        <w:pStyle w:val="TextBody"/>
+        <w:spacing w:before="0" w:after="140"/>
+        <w:rPr/>
+      </w:pPr>
+      <w:r>
+        <w:rPr/>
+        <w:t>Click here to view code image</w:t>
+      </w:r>
+    </w:p>
+    <w:p>
+      <w:pPr>
+        <w:pStyle w:val="TextBody"/>
+        <w:spacing w:before="0" w:after="140"/>
+        <w:rPr/>
+      </w:pPr>
+      <w:r>
+        <w:rPr/>
+        <w:t>v[i] = ++i;</w:t>
+      </w:r>
+    </w:p>
+    <w:p>
+      <w:pPr>
+        <w:pStyle w:val="TextBody"/>
+        <w:spacing w:before="0" w:after="140"/>
+        <w:rPr/>
+      </w:pPr>
+      <w:r>
+        <w:rPr/>
+        <w:t>v[++i] = i;</w:t>
+      </w:r>
+    </w:p>
+    <w:p>
+      <w:pPr>
+        <w:pStyle w:val="TextBody"/>
+        <w:spacing w:before="0" w:after="140"/>
+        <w:rPr/>
+      </w:pPr>
+      <w:r>
+        <w:rPr/>
+        <w:t>int x = ++i + ++i;</w:t>
+      </w:r>
+    </w:p>
+    <w:p>
+      <w:pPr>
+        <w:pStyle w:val="TextBody"/>
+        <w:spacing w:before="0" w:after="140"/>
+        <w:rPr/>
+      </w:pPr>
+      <w:r>
+        <w:rPr/>
+        <w:t>cout &lt;&lt; ++i &lt;&lt; ' ' &lt;&lt; i &lt;&lt; '\n';</w:t>
+      </w:r>
+    </w:p>
+    <w:p>
+      <w:pPr>
+        <w:pStyle w:val="TextBody"/>
+        <w:spacing w:before="0" w:after="140"/>
+        <w:rPr/>
+      </w:pPr>
+      <w:r>
+        <w:rPr/>
+        <w:t>f(++i,++i);</w:t>
+      </w:r>
+    </w:p>
+    <w:p>
+      <w:pPr>
+        <w:pStyle w:val="TextBody"/>
+        <w:spacing w:before="0" w:after="140"/>
+        <w:rPr/>
+      </w:pPr>
+      <w:r>
+        <w:rPr/>
+        <w:t>// don’t: undefined order of evaluation</w:t>
+      </w:r>
+    </w:p>
+    <w:p>
+      <w:pPr>
+        <w:pStyle w:val="TextBody"/>
+        <w:spacing w:before="0" w:after="140"/>
+        <w:rPr/>
+      </w:pPr>
+      <w:r>
+        <w:rPr/>
+        <w:t>// don’t: undefined order of evaluation</w:t>
+      </w:r>
+    </w:p>
+    <w:p>
+      <w:pPr>
+        <w:pStyle w:val="TextBody"/>
+        <w:spacing w:before="0" w:after="140"/>
+        <w:rPr/>
+      </w:pPr>
+      <w:r>
+        <w:rPr/>
+        <w:t>// don’t: undefined order of evaluation</w:t>
+      </w:r>
+    </w:p>
+    <w:p>
+      <w:pPr>
+        <w:pStyle w:val="TextBody"/>
+        <w:spacing w:before="0" w:after="140"/>
+        <w:rPr/>
+      </w:pPr>
+      <w:r>
+        <w:rPr/>
+        <w:t>// don’t: undefined order of evaluation</w:t>
+      </w:r>
+    </w:p>
+    <w:p>
+      <w:pPr>
+        <w:pStyle w:val="TextBody"/>
+        <w:spacing w:before="0" w:after="140"/>
+        <w:rPr/>
+      </w:pPr>
+      <w:r>
+        <w:rPr/>
+        <w:t>// don’t: undefined order of evaluation</w:t>
+      </w:r>
+    </w:p>
+    <w:p>
+      <w:pPr>
+        <w:pStyle w:val="TextBody"/>
+        <w:spacing w:before="0" w:after="140"/>
+        <w:rPr/>
+      </w:pPr>
+      <w:r>
+        <w:rPr/>
+        <w:t>Note in particular that = (assignment) is considered just another operator in an expression, so there is no guarantee that the</w:t>
+      </w:r>
+    </w:p>
+    <w:p>
+      <w:pPr>
+        <w:pStyle w:val="TextBody"/>
+        <w:spacing w:before="0" w:after="140"/>
+        <w:rPr/>
+      </w:pPr>
+      <w:r>
+        <w:rPr/>
+        <w:t>left-hand side of an assignment is evaluated before the right-hand side. That’s why v[++i] = i is undefined.</w:t>
       </w:r>
     </w:p>
     <w:sectPr>

--- a/C_Cpp/LearningCpp_SB.docx
+++ b/C_Cpp/LearningCpp_SB.docx
@@ -3789,6 +3789,380 @@
       <w:r>
         <w:rPr/>
         <w:t>the first time default_date() is called.</w:t>
+      </w:r>
+    </w:p>
+    <w:p>
+      <w:pPr>
+        <w:pStyle w:val="TextBody"/>
+        <w:spacing w:before="0" w:after="140"/>
+        <w:rPr/>
+      </w:pPr>
+      <w:r>
+        <w:rPr/>
+        <w:t>Chapter 10</w:t>
+      </w:r>
+    </w:p>
+    <w:p>
+      <w:pPr>
+        <w:pStyle w:val="TextBody"/>
+        <w:spacing w:before="0" w:after="140"/>
+        <w:rPr/>
+      </w:pPr>
+      <w:r>
+        <w:rPr/>
+        <w:t>overloading the ofstream operator</w:t>
+      </w:r>
+    </w:p>
+    <w:p>
+      <w:pPr>
+        <w:pStyle w:val="TextBody"/>
+        <w:spacing w:before="0" w:after="140"/>
+        <w:rPr/>
+      </w:pPr>
+      <w:hyperlink r:id="rId2">
+        <w:r>
+          <w:rPr>
+            <w:rStyle w:val="InternetLink"/>
+          </w:rPr>
+          <w:t>http://www.cplusplus.com/forum/beginner/158919/</w:t>
+        </w:r>
+      </w:hyperlink>
+    </w:p>
+    <w:p>
+      <w:pPr>
+        <w:pStyle w:val="TextBody"/>
+        <w:spacing w:before="0" w:after="140"/>
+        <w:rPr/>
+      </w:pPr>
+      <w:bookmarkStart w:id="1" w:name="__DdeLink__284_3831980313"/>
+      <w:r>
+        <w:rPr/>
+        <w:t>specif</w:t>
+      </w:r>
+      <w:bookmarkEnd w:id="1"/>
+      <w:r>
+        <w:rPr/>
+        <w:t xml:space="preserve">ically : </w:t>
+      </w:r>
+    </w:p>
+    <w:p>
+      <w:pPr>
+        <w:pStyle w:val="TextBody"/>
+        <w:spacing w:before="0" w:after="140"/>
+        <w:rPr/>
+      </w:pPr>
+      <w:r>
+        <w:rPr/>
+      </w:r>
+    </w:p>
+    <w:p>
+      <w:pPr>
+        <w:pStyle w:val="PreformattedText"/>
+        <w:spacing w:before="0" w:after="140"/>
+        <w:rPr/>
+      </w:pPr>
+      <w:r>
+        <w:rPr>
+          <w:rStyle w:val="SourceText"/>
+          <w:b w:val="false"/>
+          <w:i w:val="false"/>
+          <w:caps w:val="false"/>
+          <w:smallCaps w:val="false"/>
+          <w:color w:val="000000"/>
+          <w:spacing w:val="0"/>
+          <w:sz w:val="18"/>
+        </w:rPr>
+        <w:t xml:space="preserve">ofstream&amp; </w:t>
+      </w:r>
+      <w:r>
+        <w:rPr>
+          <w:rStyle w:val="Variable"/>
+          <w:b w:val="false"/>
+          <w:i w:val="false"/>
+          <w:caps w:val="false"/>
+          <w:smallCaps w:val="false"/>
+          <w:color w:val="0000B0"/>
+          <w:spacing w:val="0"/>
+          <w:sz w:val="18"/>
+        </w:rPr>
+        <w:t>operator</w:t>
+      </w:r>
+      <w:r>
+        <w:rPr>
+          <w:rStyle w:val="SourceText"/>
+          <w:b w:val="false"/>
+          <w:i w:val="false"/>
+          <w:caps w:val="false"/>
+          <w:smallCaps w:val="false"/>
+          <w:color w:val="000000"/>
+          <w:spacing w:val="0"/>
+          <w:sz w:val="18"/>
+        </w:rPr>
+        <w:t xml:space="preserve">&lt;&lt;(ofstream&amp; ofs, </w:t>
+      </w:r>
+      <w:r>
+        <w:rPr>
+          <w:rStyle w:val="Variable"/>
+          <w:b w:val="false"/>
+          <w:i w:val="false"/>
+          <w:caps w:val="false"/>
+          <w:smallCaps w:val="false"/>
+          <w:color w:val="0000B0"/>
+          <w:spacing w:val="0"/>
+          <w:sz w:val="18"/>
+        </w:rPr>
+        <w:t>const</w:t>
+      </w:r>
+      <w:r>
+        <w:rPr>
+          <w:rStyle w:val="SourceText"/>
+          <w:b w:val="false"/>
+          <w:i w:val="false"/>
+          <w:caps w:val="false"/>
+          <w:smallCaps w:val="false"/>
+          <w:color w:val="000000"/>
+          <w:spacing w:val="0"/>
+          <w:sz w:val="18"/>
+        </w:rPr>
+        <w:t xml:space="preserve"> Point&amp; p){</w:t>
+      </w:r>
+    </w:p>
+    <w:p>
+      <w:pPr>
+        <w:pStyle w:val="PreformattedText"/>
+        <w:widowControl/>
+        <w:spacing w:before="0" w:after="0"/>
+        <w:rPr/>
+      </w:pPr>
+      <w:r>
+        <w:rPr>
+          <w:rStyle w:val="SourceText"/>
+          <w:caps w:val="false"/>
+          <w:smallCaps w:val="false"/>
+          <w:color w:val="000000"/>
+          <w:spacing w:val="0"/>
+        </w:rPr>
+        <w:t xml:space="preserve">        </w:t>
+      </w:r>
+      <w:r>
+        <w:rPr>
+          <w:rStyle w:val="SourceText"/>
+          <w:b w:val="false"/>
+          <w:i w:val="false"/>
+          <w:caps w:val="false"/>
+          <w:smallCaps w:val="false"/>
+          <w:color w:val="000000"/>
+          <w:spacing w:val="0"/>
+          <w:sz w:val="18"/>
+        </w:rPr>
+        <w:t xml:space="preserve">ofs &lt;&lt; </w:t>
+      </w:r>
+      <w:r>
+        <w:rPr>
+          <w:rStyle w:val="UserEntry"/>
+          <w:b w:val="false"/>
+          <w:i w:val="false"/>
+          <w:caps w:val="false"/>
+          <w:smallCaps w:val="false"/>
+          <w:color w:val="600030"/>
+          <w:spacing w:val="0"/>
+          <w:sz w:val="18"/>
+        </w:rPr>
+        <w:t>"( "</w:t>
+      </w:r>
+      <w:r>
+        <w:rPr>
+          <w:rStyle w:val="SourceText"/>
+          <w:b w:val="false"/>
+          <w:i w:val="false"/>
+          <w:caps w:val="false"/>
+          <w:smallCaps w:val="false"/>
+          <w:color w:val="000000"/>
+          <w:spacing w:val="0"/>
+          <w:sz w:val="18"/>
+        </w:rPr>
+        <w:t xml:space="preserve"> &lt;&lt; p.x &lt;&lt; </w:t>
+      </w:r>
+      <w:r>
+        <w:rPr>
+          <w:rStyle w:val="UserEntry"/>
+          <w:b w:val="false"/>
+          <w:i w:val="false"/>
+          <w:caps w:val="false"/>
+          <w:smallCaps w:val="false"/>
+          <w:color w:val="600030"/>
+          <w:spacing w:val="0"/>
+          <w:sz w:val="18"/>
+        </w:rPr>
+        <w:t>" , "</w:t>
+      </w:r>
+      <w:r>
+        <w:rPr>
+          <w:rStyle w:val="SourceText"/>
+          <w:b w:val="false"/>
+          <w:i w:val="false"/>
+          <w:caps w:val="false"/>
+          <w:smallCaps w:val="false"/>
+          <w:color w:val="000000"/>
+          <w:spacing w:val="0"/>
+          <w:sz w:val="18"/>
+        </w:rPr>
+        <w:t xml:space="preserve"> &lt;&lt; p.y &lt;&lt; </w:t>
+      </w:r>
+      <w:r>
+        <w:rPr>
+          <w:rStyle w:val="UserEntry"/>
+          <w:b w:val="false"/>
+          <w:i w:val="false"/>
+          <w:caps w:val="false"/>
+          <w:smallCaps w:val="false"/>
+          <w:color w:val="600030"/>
+          <w:spacing w:val="0"/>
+          <w:sz w:val="18"/>
+        </w:rPr>
+        <w:t>" )"</w:t>
+      </w:r>
+      <w:r>
+        <w:rPr>
+          <w:rStyle w:val="SourceText"/>
+          <w:b w:val="false"/>
+          <w:i w:val="false"/>
+          <w:caps w:val="false"/>
+          <w:smallCaps w:val="false"/>
+          <w:color w:val="000000"/>
+          <w:spacing w:val="0"/>
+          <w:sz w:val="18"/>
+        </w:rPr>
+        <w:t>;</w:t>
+      </w:r>
+    </w:p>
+    <w:p>
+      <w:pPr>
+        <w:pStyle w:val="PreformattedText"/>
+        <w:widowControl/>
+        <w:spacing w:before="0" w:after="0"/>
+        <w:rPr/>
+      </w:pPr>
+      <w:r>
+        <w:rPr>
+          <w:rStyle w:val="SourceText"/>
+          <w:caps w:val="false"/>
+          <w:smallCaps w:val="false"/>
+          <w:color w:val="000000"/>
+          <w:spacing w:val="0"/>
+        </w:rPr>
+        <w:t xml:space="preserve">        </w:t>
+      </w:r>
+      <w:r>
+        <w:rPr>
+          <w:rStyle w:val="Variable"/>
+          <w:b w:val="false"/>
+          <w:i w:val="false"/>
+          <w:caps w:val="false"/>
+          <w:smallCaps w:val="false"/>
+          <w:color w:val="0000B0"/>
+          <w:spacing w:val="0"/>
+          <w:sz w:val="18"/>
+        </w:rPr>
+        <w:t>return</w:t>
+      </w:r>
+      <w:r>
+        <w:rPr>
+          <w:rStyle w:val="SourceText"/>
+          <w:b w:val="false"/>
+          <w:i w:val="false"/>
+          <w:caps w:val="false"/>
+          <w:smallCaps w:val="false"/>
+          <w:color w:val="000000"/>
+          <w:spacing w:val="0"/>
+          <w:sz w:val="18"/>
+        </w:rPr>
+        <w:t xml:space="preserve"> ofs; </w:t>
+      </w:r>
+      <w:r>
+        <w:rPr>
+          <w:rStyle w:val="Quotation"/>
+          <w:b/>
+          <w:bCs/>
+          <w:i w:val="false"/>
+          <w:caps w:val="false"/>
+          <w:smallCaps w:val="false"/>
+          <w:color w:val="007000"/>
+          <w:spacing w:val="0"/>
+          <w:sz w:val="18"/>
+        </w:rPr>
+        <w:t>// Note: the stream operator &lt;&lt; returns ostream not o</w:t>
+      </w:r>
+      <w:r>
+        <w:rPr>
+          <w:rStyle w:val="Quotation"/>
+          <w:b/>
+          <w:bCs/>
+          <w:i w:val="false"/>
+          <w:caps w:val="false"/>
+          <w:smallCaps w:val="false"/>
+          <w:color w:val="007000"/>
+          <w:spacing w:val="0"/>
+          <w:sz w:val="18"/>
+          <w:u w:val="single"/>
+        </w:rPr>
+        <w:t>f</w:t>
+      </w:r>
+      <w:r>
+        <w:rPr>
+          <w:rStyle w:val="Quotation"/>
+          <w:b/>
+          <w:bCs/>
+          <w:i w:val="false"/>
+          <w:caps w:val="false"/>
+          <w:smallCaps w:val="false"/>
+          <w:color w:val="007000"/>
+          <w:spacing w:val="0"/>
+          <w:sz w:val="18"/>
+        </w:rPr>
+        <w:t>stream</w:t>
+      </w:r>
+    </w:p>
+    <w:p>
+      <w:pPr>
+        <w:pStyle w:val="PreformattedText"/>
+        <w:widowControl/>
+        <w:spacing w:before="0" w:after="0"/>
+        <w:rPr/>
+      </w:pPr>
+      <w:r>
+        <w:rPr>
+          <w:rStyle w:val="SourceText"/>
+          <w:b w:val="false"/>
+          <w:i w:val="false"/>
+          <w:caps w:val="false"/>
+          <w:smallCaps w:val="false"/>
+          <w:color w:val="000000"/>
+          <w:spacing w:val="0"/>
+          <w:sz w:val="18"/>
+        </w:rPr>
+        <w:t>}</w:t>
+      </w:r>
+    </w:p>
+    <w:p>
+      <w:pPr>
+        <w:pStyle w:val="TextBody"/>
+        <w:spacing w:before="0" w:after="140"/>
+        <w:rPr/>
+      </w:pPr>
+      <w:r>
+        <w:rPr/>
+      </w:r>
+    </w:p>
+    <w:p>
+      <w:pPr>
+        <w:pStyle w:val="TextBody"/>
+        <w:spacing w:before="0" w:after="140"/>
+        <w:rPr/>
+      </w:pPr>
+      <w:r>
+        <w:rPr/>
+        <w:t>specif</w:t>
       </w:r>
     </w:p>
     <w:sectPr>
@@ -3833,6 +4207,44 @@
       <w:sz w:val="24"/>
       <w:szCs w:val="24"/>
       <w:lang w:val="en-US" w:eastAsia="zh-CN" w:bidi="hi-IN"/>
+    </w:rPr>
+  </w:style>
+  <w:style w:type="character" w:styleId="InternetLink">
+    <w:name w:val="Internet Link"/>
+    <w:rPr>
+      <w:color w:val="000080"/>
+      <w:u w:val="single"/>
+      <w:lang w:val="zxx" w:eastAsia="zxx" w:bidi="zxx"/>
+    </w:rPr>
+  </w:style>
+  <w:style w:type="character" w:styleId="SourceText">
+    <w:name w:val="Source Text"/>
+    <w:qFormat/>
+    <w:rPr>
+      <w:rFonts w:ascii="Liberation Mono" w:hAnsi="Liberation Mono" w:eastAsia="DejaVu Sans Mono" w:cs="Liberation Mono"/>
+    </w:rPr>
+  </w:style>
+  <w:style w:type="character" w:styleId="Variable">
+    <w:name w:val="Variable"/>
+    <w:qFormat/>
+    <w:rPr>
+      <w:i/>
+      <w:iCs/>
+    </w:rPr>
+  </w:style>
+  <w:style w:type="character" w:styleId="UserEntry">
+    <w:name w:val="User Entry"/>
+    <w:qFormat/>
+    <w:rPr>
+      <w:rFonts w:ascii="Liberation Mono" w:hAnsi="Liberation Mono" w:eastAsia="DejaVu Sans Mono" w:cs="Liberation Mono"/>
+    </w:rPr>
+  </w:style>
+  <w:style w:type="character" w:styleId="Quotation">
+    <w:name w:val="Quotation"/>
+    <w:qFormat/>
+    <w:rPr>
+      <w:i/>
+      <w:iCs/>
     </w:rPr>
   </w:style>
   <w:style w:type="paragraph" w:styleId="Heading">
